--- a/Project/PCA研究国债/中国国债/中国国债历年信息汇总/PCA分析中国国债总结.docx
+++ b/Project/PCA研究国债/中国国债/中国国债历年信息汇总/PCA分析中国国债总结.docx
@@ -23,11 +23,6 @@
       </w:r>
     </w:p>
     <w:p>
-      <w:pPr>
-        <w:rPr>
-          <w:rFonts w:hint="eastAsia"/>
-        </w:rPr>
-      </w:pPr>
       <w:r>
         <w:rPr>
           <w:rFonts w:hint="eastAsia"/>
@@ -768,7 +763,7 @@
                     <pic:cNvPicPr/>
                   </pic:nvPicPr>
                   <pic:blipFill>
-                    <a:blip r:embed="rId4"/>
+                    <a:blip r:embed="rId6"/>
                     <a:stretch>
                       <a:fillRect/>
                     </a:stretch>
@@ -839,10 +834,7 @@
         <w:t>主因子</w:t>
       </w:r>
       <w:r>
-        <w:t>解释了</w:t>
-      </w:r>
-      <w:r>
-        <w:t>期限结构</w:t>
+        <w:t>解释了期限结构</w:t>
       </w:r>
       <w:r>
         <w:rPr>
@@ -990,9 +982,6 @@
           <w:p>
             <w:pPr>
               <w:jc w:val="center"/>
-              <w:rPr>
-                <w:rFonts w:hint="eastAsia"/>
-              </w:rPr>
             </w:pPr>
             <w:r>
               <w:rPr>
@@ -1014,9 +1003,6 @@
             <w:pPr>
               <w:jc w:val="center"/>
               <w:cnfStyle w:val="100000000000" w:firstRow="1" w:lastRow="0" w:firstColumn="0" w:lastColumn="0" w:oddVBand="0" w:evenVBand="0" w:oddHBand="0" w:evenHBand="0" w:firstRowFirstColumn="0" w:firstRowLastColumn="0" w:lastRowFirstColumn="0" w:lastRowLastColumn="0"/>
-              <w:rPr>
-                <w:rFonts w:hint="eastAsia"/>
-              </w:rPr>
             </w:pPr>
             <w:r>
               <w:rPr>
@@ -1047,9 +1033,6 @@
             <w:pPr>
               <w:jc w:val="center"/>
               <w:cnfStyle w:val="100000000000" w:firstRow="1" w:lastRow="0" w:firstColumn="0" w:lastColumn="0" w:oddVBand="0" w:evenVBand="0" w:oddHBand="0" w:evenHBand="0" w:firstRowFirstColumn="0" w:firstRowLastColumn="0" w:lastRowFirstColumn="0" w:lastRowLastColumn="0"/>
-              <w:rPr>
-                <w:rFonts w:hint="eastAsia"/>
-              </w:rPr>
             </w:pPr>
             <w:r>
               <w:rPr>
@@ -1093,7 +1076,6 @@
             <w:pPr>
               <w:jc w:val="center"/>
               <w:rPr>
-                <w:rFonts w:hint="eastAsia"/>
                 <w:b w:val="0"/>
               </w:rPr>
             </w:pPr>
@@ -1115,9 +1097,6 @@
             <w:pPr>
               <w:jc w:val="center"/>
               <w:cnfStyle w:val="000000100000" w:firstRow="0" w:lastRow="0" w:firstColumn="0" w:lastColumn="0" w:oddVBand="0" w:evenVBand="0" w:oddHBand="1" w:evenHBand="0" w:firstRowFirstColumn="0" w:firstRowLastColumn="0" w:lastRowFirstColumn="0" w:lastRowLastColumn="0"/>
-              <w:rPr>
-                <w:rFonts w:hint="eastAsia"/>
-              </w:rPr>
             </w:pPr>
             <w:r>
               <w:rPr>
@@ -1136,9 +1115,6 @@
             <w:pPr>
               <w:jc w:val="center"/>
               <w:cnfStyle w:val="000000100000" w:firstRow="0" w:lastRow="0" w:firstColumn="0" w:lastColumn="0" w:oddVBand="0" w:evenVBand="0" w:oddHBand="1" w:evenHBand="0" w:firstRowFirstColumn="0" w:firstRowLastColumn="0" w:lastRowFirstColumn="0" w:lastRowLastColumn="0"/>
-              <w:rPr>
-                <w:rFonts w:hint="eastAsia"/>
-              </w:rPr>
             </w:pPr>
             <w:r>
               <w:rPr>
@@ -1163,7 +1139,6 @@
             <w:pPr>
               <w:jc w:val="center"/>
               <w:rPr>
-                <w:rFonts w:hint="eastAsia"/>
                 <w:b w:val="0"/>
               </w:rPr>
             </w:pPr>
@@ -1191,9 +1166,6 @@
             <w:pPr>
               <w:jc w:val="center"/>
               <w:cnfStyle w:val="000000000000" w:firstRow="0" w:lastRow="0" w:firstColumn="0" w:lastColumn="0" w:oddVBand="0" w:evenVBand="0" w:oddHBand="0" w:evenHBand="0" w:firstRowFirstColumn="0" w:firstRowLastColumn="0" w:lastRowFirstColumn="0" w:lastRowLastColumn="0"/>
-              <w:rPr>
-                <w:rFonts w:hint="eastAsia"/>
-              </w:rPr>
             </w:pPr>
             <w:r>
               <w:rPr>
@@ -1212,9 +1184,6 @@
             <w:pPr>
               <w:jc w:val="center"/>
               <w:cnfStyle w:val="000000000000" w:firstRow="0" w:lastRow="0" w:firstColumn="0" w:lastColumn="0" w:oddVBand="0" w:evenVBand="0" w:oddHBand="0" w:evenHBand="0" w:firstRowFirstColumn="0" w:firstRowLastColumn="0" w:lastRowFirstColumn="0" w:lastRowLastColumn="0"/>
-              <w:rPr>
-                <w:rFonts w:hint="eastAsia"/>
-              </w:rPr>
             </w:pPr>
             <w:r>
               <w:rPr>
@@ -1240,7 +1209,6 @@
             <w:pPr>
               <w:jc w:val="center"/>
               <w:rPr>
-                <w:rFonts w:hint="eastAsia"/>
                 <w:b w:val="0"/>
               </w:rPr>
             </w:pPr>
@@ -1262,9 +1230,6 @@
             <w:pPr>
               <w:jc w:val="center"/>
               <w:cnfStyle w:val="000000100000" w:firstRow="0" w:lastRow="0" w:firstColumn="0" w:lastColumn="0" w:oddVBand="0" w:evenVBand="0" w:oddHBand="1" w:evenHBand="0" w:firstRowFirstColumn="0" w:firstRowLastColumn="0" w:lastRowFirstColumn="0" w:lastRowLastColumn="0"/>
-              <w:rPr>
-                <w:rFonts w:hint="eastAsia"/>
-              </w:rPr>
             </w:pPr>
             <w:r>
               <w:rPr>
@@ -1283,9 +1248,6 @@
             <w:pPr>
               <w:jc w:val="center"/>
               <w:cnfStyle w:val="000000100000" w:firstRow="0" w:lastRow="0" w:firstColumn="0" w:lastColumn="0" w:oddVBand="0" w:evenVBand="0" w:oddHBand="1" w:evenHBand="0" w:firstRowFirstColumn="0" w:firstRowLastColumn="0" w:lastRowFirstColumn="0" w:lastRowLastColumn="0"/>
-              <w:rPr>
-                <w:rFonts w:hint="eastAsia"/>
-              </w:rPr>
             </w:pPr>
             <w:r>
               <w:rPr>
@@ -1298,11 +1260,6 @@
       </w:tr>
     </w:tbl>
     <w:p>
-      <w:pPr>
-        <w:rPr>
-          <w:rFonts w:hint="eastAsia"/>
-        </w:rPr>
-      </w:pPr>
       <w:r>
         <w:rPr>
           <w:rFonts w:hint="eastAsia"/>
@@ -1369,7 +1326,7 @@
                     <pic:cNvPicPr/>
                   </pic:nvPicPr>
                   <pic:blipFill>
-                    <a:blip r:embed="rId5"/>
+                    <a:blip r:embed="rId7"/>
                     <a:stretch>
                       <a:fillRect/>
                     </a:stretch>
@@ -1560,6 +1517,7 @@
       <w:r>
         <w:rPr>
           <w:rFonts w:hint="eastAsia"/>
+          <w:noProof/>
         </w:rPr>
         <w:drawing>
           <wp:inline distT="0" distB="0" distL="0" distR="0">
@@ -1579,7 +1537,7 @@
                     </pic:cNvPicPr>
                   </pic:nvPicPr>
                   <pic:blipFill>
-                    <a:blip r:embed="rId6">
+                    <a:blip r:embed="rId8">
                       <a:extLst>
                         <a:ext uri="{28A0092B-C50C-407E-A947-70E740481C1C}">
                           <a14:useLocalDpi xmlns:a14="http://schemas.microsoft.com/office/drawing/2010/main" val="0"/>
@@ -1613,11 +1571,6 @@
     </w:p>
     <w:p/>
     <w:p>
-      <w:pPr>
-        <w:rPr>
-          <w:rFonts w:hint="eastAsia"/>
-        </w:rPr>
-      </w:pPr>
       <w:r>
         <w:rPr>
           <w:rFonts w:hint="eastAsia"/>
@@ -1710,7 +1663,7 @@
             <wp:cNvGraphicFramePr/>
             <a:graphic xmlns:a="http://schemas.openxmlformats.org/drawingml/2006/main">
               <a:graphicData uri="http://schemas.openxmlformats.org/drawingml/2006/chart">
-                <c:chart xmlns:c="http://schemas.openxmlformats.org/drawingml/2006/chart" xmlns:r="http://schemas.openxmlformats.org/officeDocument/2006/relationships" r:id="rId7"/>
+                <c:chart xmlns:c="http://schemas.openxmlformats.org/drawingml/2006/chart" xmlns:r="http://schemas.openxmlformats.org/officeDocument/2006/relationships" r:id="rId9"/>
               </a:graphicData>
             </a:graphic>
           </wp:inline>
@@ -1744,7 +1697,7 @@
             <wp:cNvGraphicFramePr/>
             <a:graphic xmlns:a="http://schemas.openxmlformats.org/drawingml/2006/main">
               <a:graphicData uri="http://schemas.openxmlformats.org/drawingml/2006/chart">
-                <c:chart xmlns:c="http://schemas.openxmlformats.org/drawingml/2006/chart" xmlns:r="http://schemas.openxmlformats.org/officeDocument/2006/relationships" r:id="rId8"/>
+                <c:chart xmlns:c="http://schemas.openxmlformats.org/drawingml/2006/chart" xmlns:r="http://schemas.openxmlformats.org/officeDocument/2006/relationships" r:id="rId10"/>
               </a:graphicData>
             </a:graphic>
           </wp:inline>
@@ -2077,11 +2030,6 @@
     </w:p>
     <w:p/>
     <w:p>
-      <w:pPr>
-        <w:rPr>
-          <w:rFonts w:hint="eastAsia"/>
-        </w:rPr>
-      </w:pPr>
       <w:r>
         <w:rPr>
           <w:rFonts w:hint="eastAsia"/>
@@ -2146,19 +2094,8 @@
         <w:t>因子。</w:t>
       </w:r>
     </w:p>
+    <w:p/>
     <w:p>
-      <w:pPr>
-        <w:rPr>
-          <w:rFonts w:hint="eastAsia"/>
-        </w:rPr>
-      </w:pPr>
-    </w:p>
-    <w:p>
-      <w:pPr>
-        <w:rPr>
-          <w:rFonts w:hint="eastAsia"/>
-        </w:rPr>
-      </w:pPr>
       <w:r>
         <w:rPr>
           <w:rFonts w:hint="eastAsia"/>
@@ -2193,100 +2130,121 @@
         <w:t>的</w:t>
       </w:r>
       <w:r>
-        <w:t>影响最大，</w:t>
-      </w:r>
-      <w:r>
-        <w:rPr>
-          <w:rFonts w:hint="eastAsia"/>
-        </w:rPr>
-        <w:t>斜率因子</w:t>
-      </w:r>
-      <w:r>
-        <w:t>对收益率曲线走势</w:t>
-      </w:r>
-      <w:r>
-        <w:rPr>
-          <w:rFonts w:hint="eastAsia"/>
-        </w:rPr>
-        <w:t>的</w:t>
-      </w:r>
-      <w:r>
-        <w:t>影响</w:t>
-      </w:r>
-      <w:r>
-        <w:rPr>
-          <w:rFonts w:hint="eastAsia"/>
-        </w:rPr>
-        <w:t>次之</w:t>
-      </w:r>
-      <w:r>
-        <w:t>，曲率因子对于收益率曲</w:t>
-      </w:r>
-      <w:r>
-        <w:rPr>
-          <w:rFonts w:hint="eastAsia"/>
-        </w:rPr>
-        <w:t>线</w:t>
-      </w:r>
-      <w:r>
-        <w:t>走势</w:t>
-      </w:r>
-      <w:r>
-        <w:rPr>
-          <w:rFonts w:hint="eastAsia"/>
-        </w:rPr>
-        <w:t>的</w:t>
-      </w:r>
-      <w:r>
-        <w:t>影响最小。但是</w:t>
-      </w:r>
-      <w:r>
-        <w:rPr>
-          <w:rFonts w:hint="eastAsia"/>
-        </w:rPr>
-        <w:t>对于</w:t>
-      </w:r>
-      <w:r>
-        <w:t>不同的期限，三个</w:t>
-      </w:r>
-      <w:r>
-        <w:rPr>
-          <w:rFonts w:hint="eastAsia"/>
-        </w:rPr>
-        <w:t>因子</w:t>
-      </w:r>
-      <w:r>
-        <w:t>的影响也有所不一，</w:t>
-      </w:r>
-      <w:r>
-        <w:rPr>
-          <w:rFonts w:hint="eastAsia"/>
-        </w:rPr>
-        <w:t>短期</w:t>
-      </w:r>
-      <w:r>
-        <w:t>债券只对于水平因子敏感，长期债券对斜率因子</w:t>
-      </w:r>
-      <w:r>
-        <w:rPr>
-          <w:rFonts w:hint="eastAsia"/>
-        </w:rPr>
-        <w:t>、</w:t>
-      </w:r>
-      <w:r>
-        <w:t>曲率因子</w:t>
-      </w:r>
-      <w:r>
-        <w:rPr>
-          <w:rFonts w:hint="eastAsia"/>
-        </w:rPr>
-        <w:t>都敏感</w:t>
-      </w:r>
-      <w:r>
-        <w:t>。</w:t>
+        <w:t>影响最大</w:t>
+      </w:r>
+      <w:r>
+        <w:rPr>
+          <w:rFonts w:hint="eastAsia"/>
+        </w:rPr>
+        <w:t>对</w:t>
+      </w:r>
+      <w:r>
+        <w:t>收益率曲线的走势起主导</w:t>
+      </w:r>
+      <w:r>
+        <w:rPr>
+          <w:rFonts w:hint="eastAsia"/>
+        </w:rPr>
+        <w:t>性</w:t>
       </w:r>
       <w:bookmarkStart w:id="0" w:name="_GoBack"/>
       <w:bookmarkEnd w:id="0"/>
+      <w:r>
+        <w:t>作用</w:t>
+      </w:r>
+      <w:r>
+        <w:t>，</w:t>
+      </w:r>
+      <w:r>
+        <w:rPr>
+          <w:rFonts w:hint="eastAsia"/>
+        </w:rPr>
+        <w:t>斜率因子</w:t>
+      </w:r>
+      <w:r>
+        <w:t>对收益率曲线走势</w:t>
+      </w:r>
+      <w:r>
+        <w:rPr>
+          <w:rFonts w:hint="eastAsia"/>
+        </w:rPr>
+        <w:t>的</w:t>
+      </w:r>
+      <w:r>
+        <w:t>影响</w:t>
+      </w:r>
+      <w:r>
+        <w:rPr>
+          <w:rFonts w:hint="eastAsia"/>
+        </w:rPr>
+        <w:t>次之</w:t>
+      </w:r>
+      <w:r>
+        <w:t>，曲率因子对于收益率曲</w:t>
+      </w:r>
+      <w:r>
+        <w:rPr>
+          <w:rFonts w:hint="eastAsia"/>
+        </w:rPr>
+        <w:t>线</w:t>
+      </w:r>
+      <w:r>
+        <w:t>走势</w:t>
+      </w:r>
+      <w:r>
+        <w:rPr>
+          <w:rFonts w:hint="eastAsia"/>
+        </w:rPr>
+        <w:t>的</w:t>
+      </w:r>
+      <w:r>
+        <w:t>影响最小。但是</w:t>
+      </w:r>
+      <w:r>
+        <w:rPr>
+          <w:rFonts w:hint="eastAsia"/>
+        </w:rPr>
+        <w:t>对于</w:t>
+      </w:r>
+      <w:r>
+        <w:t>不同的期限，三个</w:t>
+      </w:r>
+      <w:r>
+        <w:rPr>
+          <w:rFonts w:hint="eastAsia"/>
+        </w:rPr>
+        <w:t>因子</w:t>
+      </w:r>
+      <w:r>
+        <w:t>的影响也有所不一，</w:t>
+      </w:r>
+      <w:r>
+        <w:rPr>
+          <w:rFonts w:hint="eastAsia"/>
+        </w:rPr>
+        <w:t>短期</w:t>
+      </w:r>
+      <w:r>
+        <w:t>债券只对于水平因子敏感，长期债券对斜率因子</w:t>
+      </w:r>
+      <w:r>
+        <w:rPr>
+          <w:rFonts w:hint="eastAsia"/>
+        </w:rPr>
+        <w:t>、</w:t>
+      </w:r>
+      <w:r>
+        <w:t>曲率因子</w:t>
+      </w:r>
+      <w:r>
+        <w:rPr>
+          <w:rFonts w:hint="eastAsia"/>
+        </w:rPr>
+        <w:t>都敏感</w:t>
+      </w:r>
+      <w:r>
+        <w:t>。</w:t>
+      </w:r>
     </w:p>
     <w:sectPr>
       <w:pgSz w:w="11906" w:h="16838"/>
@@ -2296,6 +2254,44 @@
     </w:sectPr>
   </w:body>
 </w:document>
+</file>
+
+<file path=word/endnotes.xml><?xml version="1.0" encoding="utf-8"?>
+<w:endnotes xmlns:wpc="http://schemas.microsoft.com/office/word/2010/wordprocessingCanvas" xmlns:mc="http://schemas.openxmlformats.org/markup-compatibility/2006" xmlns:o="urn:schemas-microsoft-com:office:office" xmlns:r="http://schemas.openxmlformats.org/officeDocument/2006/relationships" xmlns:m="http://schemas.openxmlformats.org/officeDocument/2006/math" xmlns:v="urn:schemas-microsoft-com:vml" xmlns:wp14="http://schemas.microsoft.com/office/word/2010/wordprocessingDrawing" xmlns:wp="http://schemas.openxmlformats.org/drawingml/2006/wordprocessingDrawing" xmlns:w10="urn:schemas-microsoft-com:office:word" xmlns:w="http://schemas.openxmlformats.org/wordprocessingml/2006/main" xmlns:w14="http://schemas.microsoft.com/office/word/2010/wordml" xmlns:w15="http://schemas.microsoft.com/office/word/2012/wordml" xmlns:wpg="http://schemas.microsoft.com/office/word/2010/wordprocessingGroup" xmlns:wpi="http://schemas.microsoft.com/office/word/2010/wordprocessingInk" xmlns:wne="http://schemas.microsoft.com/office/word/2006/wordml" xmlns:wps="http://schemas.microsoft.com/office/word/2010/wordprocessingShape" mc:Ignorable="w14 w15 wp14">
+  <w:endnote w:type="separator" w:id="-1">
+    <w:p>
+      <w:r>
+        <w:separator/>
+      </w:r>
+    </w:p>
+  </w:endnote>
+  <w:endnote w:type="continuationSeparator" w:id="0">
+    <w:p>
+      <w:r>
+        <w:continuationSeparator/>
+      </w:r>
+    </w:p>
+  </w:endnote>
+</w:endnotes>
+</file>
+
+<file path=word/footnotes.xml><?xml version="1.0" encoding="utf-8"?>
+<w:footnotes xmlns:wpc="http://schemas.microsoft.com/office/word/2010/wordprocessingCanvas" xmlns:mc="http://schemas.openxmlformats.org/markup-compatibility/2006" xmlns:o="urn:schemas-microsoft-com:office:office" xmlns:r="http://schemas.openxmlformats.org/officeDocument/2006/relationships" xmlns:m="http://schemas.openxmlformats.org/officeDocument/2006/math" xmlns:v="urn:schemas-microsoft-com:vml" xmlns:wp14="http://schemas.microsoft.com/office/word/2010/wordprocessingDrawing" xmlns:wp="http://schemas.openxmlformats.org/drawingml/2006/wordprocessingDrawing" xmlns:w10="urn:schemas-microsoft-com:office:word" xmlns:w="http://schemas.openxmlformats.org/wordprocessingml/2006/main" xmlns:w14="http://schemas.microsoft.com/office/word/2010/wordml" xmlns:w15="http://schemas.microsoft.com/office/word/2012/wordml" xmlns:wpg="http://schemas.microsoft.com/office/word/2010/wordprocessingGroup" xmlns:wpi="http://schemas.microsoft.com/office/word/2010/wordprocessingInk" xmlns:wne="http://schemas.microsoft.com/office/word/2006/wordml" xmlns:wps="http://schemas.microsoft.com/office/word/2010/wordprocessingShape" mc:Ignorable="w14 w15 wp14">
+  <w:footnote w:type="separator" w:id="-1">
+    <w:p>
+      <w:r>
+        <w:separator/>
+      </w:r>
+    </w:p>
+  </w:footnote>
+  <w:footnote w:type="continuationSeparator" w:id="0">
+    <w:p>
+      <w:r>
+        <w:continuationSeparator/>
+      </w:r>
+    </w:p>
+  </w:footnote>
+</w:footnotes>
 </file>
 
 <file path=word/styles.xml><?xml version="1.0" encoding="utf-8"?>
@@ -3006,6 +3002,71 @@
       <w:color w:val="808080"/>
     </w:rPr>
   </w:style>
+  <w:style w:type="paragraph" w:styleId="a6">
+    <w:name w:val="header"/>
+    <w:basedOn w:val="a"/>
+    <w:link w:val="Char0"/>
+    <w:uiPriority w:val="99"/>
+    <w:unhideWhenUsed/>
+    <w:rsid w:val="00BF1BDF"/>
+    <w:pPr>
+      <w:pBdr>
+        <w:bottom w:val="single" w:sz="6" w:space="1" w:color="auto"/>
+      </w:pBdr>
+      <w:tabs>
+        <w:tab w:val="center" w:pos="4153"/>
+        <w:tab w:val="right" w:pos="8306"/>
+      </w:tabs>
+      <w:snapToGrid w:val="0"/>
+      <w:jc w:val="center"/>
+    </w:pPr>
+    <w:rPr>
+      <w:sz w:val="18"/>
+      <w:szCs w:val="18"/>
+    </w:rPr>
+  </w:style>
+  <w:style w:type="character" w:customStyle="1" w:styleId="Char0">
+    <w:name w:val="页眉 Char"/>
+    <w:basedOn w:val="a0"/>
+    <w:link w:val="a6"/>
+    <w:uiPriority w:val="99"/>
+    <w:rsid w:val="00BF1BDF"/>
+    <w:rPr>
+      <w:sz w:val="18"/>
+      <w:szCs w:val="18"/>
+    </w:rPr>
+  </w:style>
+  <w:style w:type="paragraph" w:styleId="a7">
+    <w:name w:val="footer"/>
+    <w:basedOn w:val="a"/>
+    <w:link w:val="Char1"/>
+    <w:uiPriority w:val="99"/>
+    <w:unhideWhenUsed/>
+    <w:rsid w:val="00BF1BDF"/>
+    <w:pPr>
+      <w:tabs>
+        <w:tab w:val="center" w:pos="4153"/>
+        <w:tab w:val="right" w:pos="8306"/>
+      </w:tabs>
+      <w:snapToGrid w:val="0"/>
+      <w:jc w:val="left"/>
+    </w:pPr>
+    <w:rPr>
+      <w:sz w:val="18"/>
+      <w:szCs w:val="18"/>
+    </w:rPr>
+  </w:style>
+  <w:style w:type="character" w:customStyle="1" w:styleId="Char1">
+    <w:name w:val="页脚 Char"/>
+    <w:basedOn w:val="a0"/>
+    <w:link w:val="a7"/>
+    <w:uiPriority w:val="99"/>
+    <w:rsid w:val="00BF1BDF"/>
+    <w:rPr>
+      <w:sz w:val="18"/>
+      <w:szCs w:val="18"/>
+    </w:rPr>
+  </w:style>
 </w:styles>
 </file>
 
@@ -3323,11 +3384,11 @@
         </c:dLbls>
         <c:gapWidth val="219"/>
         <c:overlap val="-27"/>
-        <c:axId val="324682432"/>
-        <c:axId val="324682824"/>
+        <c:axId val="111583080"/>
+        <c:axId val="172153960"/>
       </c:barChart>
       <c:catAx>
-        <c:axId val="324682432"/>
+        <c:axId val="111583080"/>
         <c:scaling>
           <c:orientation val="minMax"/>
         </c:scaling>
@@ -3369,7 +3430,7 @@
             <a:endParaRPr lang="zh-CN"/>
           </a:p>
         </c:txPr>
-        <c:crossAx val="324682824"/>
+        <c:crossAx val="172153960"/>
         <c:crosses val="autoZero"/>
         <c:auto val="1"/>
         <c:lblAlgn val="ctr"/>
@@ -3377,7 +3438,7 @@
         <c:noMultiLvlLbl val="0"/>
       </c:catAx>
       <c:valAx>
-        <c:axId val="324682824"/>
+        <c:axId val="172153960"/>
         <c:scaling>
           <c:orientation val="minMax"/>
         </c:scaling>
@@ -3428,7 +3489,7 @@
             <a:endParaRPr lang="zh-CN"/>
           </a:p>
         </c:txPr>
-        <c:crossAx val="324682432"/>
+        <c:crossAx val="111583080"/>
         <c:crosses val="autoZero"/>
         <c:crossBetween val="between"/>
       </c:valAx>
@@ -3864,11 +3925,11 @@
         </c:dLbls>
         <c:marker val="1"/>
         <c:smooth val="0"/>
-        <c:axId val="324684000"/>
-        <c:axId val="324681648"/>
+        <c:axId val="392734432"/>
+        <c:axId val="392734824"/>
       </c:lineChart>
       <c:catAx>
-        <c:axId val="324684000"/>
+        <c:axId val="392734432"/>
         <c:scaling>
           <c:orientation val="minMax"/>
         </c:scaling>
@@ -3910,7 +3971,7 @@
             <a:endParaRPr lang="zh-CN"/>
           </a:p>
         </c:txPr>
-        <c:crossAx val="324681648"/>
+        <c:crossAx val="392734824"/>
         <c:crosses val="autoZero"/>
         <c:auto val="1"/>
         <c:lblAlgn val="ctr"/>
@@ -3918,7 +3979,7 @@
         <c:noMultiLvlLbl val="0"/>
       </c:catAx>
       <c:valAx>
-        <c:axId val="324681648"/>
+        <c:axId val="392734824"/>
         <c:scaling>
           <c:orientation val="minMax"/>
         </c:scaling>
@@ -3969,7 +4030,7 @@
             <a:endParaRPr lang="zh-CN"/>
           </a:p>
         </c:txPr>
-        <c:crossAx val="324684000"/>
+        <c:crossAx val="392734432"/>
         <c:crosses val="autoZero"/>
         <c:crossBetween val="between"/>
       </c:valAx>
